--- a/Report.docx
+++ b/Report.docx
@@ -123,6 +123,44 @@
       </w:pPr>
       <w:r>
         <w:t>Pie chart to show the pledged amount by categories</w:t>
+      </w:r>
+    </w:p>
+    <w:p/>
+    <w:p/>
+    <w:p>
+      <w:r>
+        <w:t xml:space="preserve">Other </w:t>
+      </w:r>
+      <w:r>
+        <w:t>observations</w:t>
+      </w:r>
+      <w:r>
+        <w:t>:</w:t>
+      </w:r>
+    </w:p>
+    <w:p/>
+    <w:p>
+      <w:pPr>
+        <w:pStyle w:val="ListParagraph"/>
+        <w:numPr>
+          <w:ilvl w:val="0"/>
+          <w:numId w:val="3"/>
+        </w:numPr>
+      </w:pPr>
+      <w:r>
+        <w:t>The success rate of campaigns declined as the goal for the campaign increased</w:t>
+      </w:r>
+    </w:p>
+    <w:p>
+      <w:pPr>
+        <w:pStyle w:val="ListParagraph"/>
+        <w:numPr>
+          <w:ilvl w:val="0"/>
+          <w:numId w:val="3"/>
+        </w:numPr>
+      </w:pPr>
+      <w:r>
+        <w:t>Similarly, as the goal of the campaign increased the cancel rate increased</w:t>
       </w:r>
     </w:p>
     <w:sectPr>
@@ -336,11 +374,127 @@
       </w:pPr>
     </w:lvl>
   </w:abstractNum>
+  <w:abstractNum w:abstractNumId="2" w15:restartNumberingAfterBreak="0">
+    <w:nsid w:val="78CB4499"/>
+    <w:multiLevelType w:val="hybridMultilevel"/>
+    <w:tmpl w:val="1632D608"/>
+    <w:lvl w:ilvl="0" w:tplc="9342DAF8">
+      <w:start w:val="1"/>
+      <w:numFmt w:val="bullet"/>
+      <w:lvlText w:val="-"/>
+      <w:lvlJc w:val="left"/>
+      <w:pPr>
+        <w:ind w:left="720" w:hanging="360"/>
+      </w:pPr>
+      <w:rPr>
+        <w:rFonts w:ascii="Calibri" w:eastAsiaTheme="minorHAnsi" w:hAnsi="Calibri" w:cs="Calibri" w:hint="default"/>
+      </w:rPr>
+    </w:lvl>
+    <w:lvl w:ilvl="1" w:tplc="04090003" w:tentative="1">
+      <w:start w:val="1"/>
+      <w:numFmt w:val="bullet"/>
+      <w:lvlText w:val="o"/>
+      <w:lvlJc w:val="left"/>
+      <w:pPr>
+        <w:ind w:left="1440" w:hanging="360"/>
+      </w:pPr>
+      <w:rPr>
+        <w:rFonts w:ascii="Courier New" w:hAnsi="Courier New" w:cs="Courier New" w:hint="default"/>
+      </w:rPr>
+    </w:lvl>
+    <w:lvl w:ilvl="2" w:tplc="04090005" w:tentative="1">
+      <w:start w:val="1"/>
+      <w:numFmt w:val="bullet"/>
+      <w:lvlText w:val=""/>
+      <w:lvlJc w:val="left"/>
+      <w:pPr>
+        <w:ind w:left="2160" w:hanging="360"/>
+      </w:pPr>
+      <w:rPr>
+        <w:rFonts w:ascii="Wingdings" w:hAnsi="Wingdings" w:hint="default"/>
+      </w:rPr>
+    </w:lvl>
+    <w:lvl w:ilvl="3" w:tplc="04090001" w:tentative="1">
+      <w:start w:val="1"/>
+      <w:numFmt w:val="bullet"/>
+      <w:lvlText w:val=""/>
+      <w:lvlJc w:val="left"/>
+      <w:pPr>
+        <w:ind w:left="2880" w:hanging="360"/>
+      </w:pPr>
+      <w:rPr>
+        <w:rFonts w:ascii="Symbol" w:hAnsi="Symbol" w:hint="default"/>
+      </w:rPr>
+    </w:lvl>
+    <w:lvl w:ilvl="4" w:tplc="04090003" w:tentative="1">
+      <w:start w:val="1"/>
+      <w:numFmt w:val="bullet"/>
+      <w:lvlText w:val="o"/>
+      <w:lvlJc w:val="left"/>
+      <w:pPr>
+        <w:ind w:left="3600" w:hanging="360"/>
+      </w:pPr>
+      <w:rPr>
+        <w:rFonts w:ascii="Courier New" w:hAnsi="Courier New" w:cs="Courier New" w:hint="default"/>
+      </w:rPr>
+    </w:lvl>
+    <w:lvl w:ilvl="5" w:tplc="04090005" w:tentative="1">
+      <w:start w:val="1"/>
+      <w:numFmt w:val="bullet"/>
+      <w:lvlText w:val=""/>
+      <w:lvlJc w:val="left"/>
+      <w:pPr>
+        <w:ind w:left="4320" w:hanging="360"/>
+      </w:pPr>
+      <w:rPr>
+        <w:rFonts w:ascii="Wingdings" w:hAnsi="Wingdings" w:hint="default"/>
+      </w:rPr>
+    </w:lvl>
+    <w:lvl w:ilvl="6" w:tplc="04090001" w:tentative="1">
+      <w:start w:val="1"/>
+      <w:numFmt w:val="bullet"/>
+      <w:lvlText w:val=""/>
+      <w:lvlJc w:val="left"/>
+      <w:pPr>
+        <w:ind w:left="5040" w:hanging="360"/>
+      </w:pPr>
+      <w:rPr>
+        <w:rFonts w:ascii="Symbol" w:hAnsi="Symbol" w:hint="default"/>
+      </w:rPr>
+    </w:lvl>
+    <w:lvl w:ilvl="7" w:tplc="04090003" w:tentative="1">
+      <w:start w:val="1"/>
+      <w:numFmt w:val="bullet"/>
+      <w:lvlText w:val="o"/>
+      <w:lvlJc w:val="left"/>
+      <w:pPr>
+        <w:ind w:left="5760" w:hanging="360"/>
+      </w:pPr>
+      <w:rPr>
+        <w:rFonts w:ascii="Courier New" w:hAnsi="Courier New" w:cs="Courier New" w:hint="default"/>
+      </w:rPr>
+    </w:lvl>
+    <w:lvl w:ilvl="8" w:tplc="04090005" w:tentative="1">
+      <w:start w:val="1"/>
+      <w:numFmt w:val="bullet"/>
+      <w:lvlText w:val=""/>
+      <w:lvlJc w:val="left"/>
+      <w:pPr>
+        <w:ind w:left="6480" w:hanging="360"/>
+      </w:pPr>
+      <w:rPr>
+        <w:rFonts w:ascii="Wingdings" w:hAnsi="Wingdings" w:hint="default"/>
+      </w:rPr>
+    </w:lvl>
+  </w:abstractNum>
   <w:num w:numId="1">
     <w:abstractNumId w:val="0"/>
   </w:num>
   <w:num w:numId="2">
     <w:abstractNumId w:val="1"/>
+  </w:num>
+  <w:num w:numId="3">
+    <w:abstractNumId w:val="2"/>
   </w:num>
 </w:numbering>
 </file>

--- a/Report.docx
+++ b/Report.docx
@@ -138,7 +138,11 @@
         <w:t>:</w:t>
       </w:r>
     </w:p>
-    <w:p/>
+    <w:p>
+      <w:r>
+        <w:t>Bonus</w:t>
+      </w:r>
+    </w:p>
     <w:p>
       <w:pPr>
         <w:pStyle w:val="ListParagraph"/>
@@ -162,6 +166,73 @@
       <w:r>
         <w:t>Similarly, as the goal of the campaign increased the cancel rate increased</w:t>
       </w:r>
+    </w:p>
+    <w:p>
+      <w:r>
+        <w:t>Statistical Bonus</w:t>
+      </w:r>
+    </w:p>
+    <w:p>
+      <w:pPr>
+        <w:pStyle w:val="ListParagraph"/>
+        <w:numPr>
+          <w:ilvl w:val="0"/>
+          <w:numId w:val="3"/>
+        </w:numPr>
+      </w:pPr>
+      <w:r>
+        <w:t>Successful campaigns had more backers than the unsuccessful campaigns</w:t>
+      </w:r>
+    </w:p>
+    <w:p>
+      <w:pPr>
+        <w:pStyle w:val="ListParagraph"/>
+        <w:numPr>
+          <w:ilvl w:val="0"/>
+          <w:numId w:val="3"/>
+        </w:numPr>
+      </w:pPr>
+      <w:r>
+        <w:t>The variance is high for successful campaigns as the backers count range from 1- 26457</w:t>
+      </w:r>
+    </w:p>
+    <w:p>
+      <w:pPr>
+        <w:pStyle w:val="ListParagraph"/>
+        <w:numPr>
+          <w:ilvl w:val="0"/>
+          <w:numId w:val="3"/>
+        </w:numPr>
+      </w:pPr>
+      <w:r>
+        <w:t xml:space="preserve">The variance is </w:t>
+      </w:r>
+      <w:r>
+        <w:t>low</w:t>
+      </w:r>
+      <w:r>
+        <w:t xml:space="preserve"> for </w:t>
+      </w:r>
+      <w:r>
+        <w:t>un</w:t>
+      </w:r>
+      <w:r>
+        <w:t xml:space="preserve">successful campaigns as the backers count range from </w:t>
+      </w:r>
+      <w:r>
+        <w:t>0</w:t>
+      </w:r>
+      <w:r>
+        <w:t xml:space="preserve">- </w:t>
+      </w:r>
+      <w:r>
+        <w:t>1293</w:t>
+      </w:r>
+    </w:p>
+    <w:p>
+      <w:pPr>
+        <w:ind w:left="360"/>
+      </w:pPr>
     </w:p>
     <w:sectPr>
       <w:pgSz w:w="12240" w:h="15840"/>
